--- a/release/release1.0/HHS CDC BizFlow HR System Deployment.docx
+++ b/release/release1.0/HHS CDC BizFlow HR System Deployment.docx
@@ -5504,6 +5504,8 @@
         </w:rPr>
         <w:t>Click “Clone or download” button.  If you intend to set up local git repository and continue to use it in the future, clone the repository using SSH or HTTPS option.  If you want to download the entire repository for each build/deploy, select “Download ZIP” option.</w:t>
       </w:r>
+      <w:bookmarkStart w:id="17" w:name="_GoBack"/>
+      <w:bookmarkEnd w:id="17"/>
     </w:p>
     <w:p>
       <w:pPr>
@@ -5634,7 +5636,16 @@
           <w:sz w:val="32"/>
           <w:highlight w:val="yellow"/>
         </w:rPr>
-        <w:t>releaes1.0.zip</w:t>
+        <w:t>CDC release</w:t>
+      </w:r>
+      <w:r>
+        <w:rPr>
+          <w:b/>
+          <w:color w:val="FF0000"/>
+          <w:sz w:val="32"/>
+          <w:highlight w:val="yellow"/>
+        </w:rPr>
+        <w:t>1.0.zip</w:t>
       </w:r>
     </w:p>
     <w:p>
@@ -5748,8 +5759,6 @@
           <w:sz w:val="22"/>
         </w:rPr>
       </w:pPr>
-      <w:bookmarkStart w:id="17" w:name="_GoBack"/>
-      <w:bookmarkEnd w:id="17"/>
     </w:p>
     <w:p>
       <w:pPr>
@@ -25511,7 +25520,7 @@
                         </a:ln>
                         <a:extLst>
                           <a:ext uri="{91240B29-F687-4f45-9708-019B960494DF}">
-                            <a14:hiddenLine xmlns:a14="http://schemas.microsoft.com/office/drawing/2010/main" xmlns:w="http://schemas.openxmlformats.org/wordprocessingml/2006/main" xmlns:w10="urn:schemas-microsoft-com:office:word" xmlns:v="urn:schemas-microsoft-com:vml" xmlns:o="urn:schemas-microsoft-com:office:office" xmlns:mv="urn:schemas-microsoft-com:mac:vml" xmlns:mo="http://schemas.microsoft.com/office/mac/office/2008/main" xmlns="" w="9525">
+                            <a14:hiddenLine xmlns="" xmlns:mo="http://schemas.microsoft.com/office/mac/office/2008/main" xmlns:mv="urn:schemas-microsoft-com:mac:vml" xmlns:o="urn:schemas-microsoft-com:office:office" xmlns:v="urn:schemas-microsoft-com:vml" xmlns:w10="urn:schemas-microsoft-com:office:word" xmlns:w="http://schemas.openxmlformats.org/wordprocessingml/2006/main" xmlns:a14="http://schemas.microsoft.com/office/drawing/2010/main" w="9525">
                               <a:solidFill>
                                 <a:srgbClr val="000000"/>
                               </a:solidFill>
@@ -25539,7 +25548,7 @@
           </mc:Choice>
           <mc:Fallback>
             <w:pict>
-              <v:rect w14:anchorId="4B06895F" id="Rectangle 22" o:spid="_x0000_s1026" style="position:absolute;margin-left:-12.5pt;margin-top:9.8pt;width:482.85pt;height:52.1pt;z-index:251657728;visibility:visible;mso-wrap-style:square;mso-width-percent:0;mso-height-percent:0;mso-wrap-distance-left:9pt;mso-wrap-distance-top:0;mso-wrap-distance-right:9pt;mso-wrap-distance-bottom:0;mso-position-horizontal:absolute;mso-position-horizontal-relative:text;mso-position-vertical:absolute;mso-position-vertical-relative:text;mso-width-percent:0;mso-height-percent:0;mso-width-relative:page;mso-height-relative:page;v-text-anchor:top" o:gfxdata="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" stroked="f"/>
+              <v:rect w14:anchorId="64B2B138" id="Rectangle 22" o:spid="_x0000_s1026" style="position:absolute;margin-left:-12.5pt;margin-top:9.8pt;width:482.85pt;height:52.1pt;z-index:251657728;visibility:visible;mso-wrap-style:square;mso-width-percent:0;mso-height-percent:0;mso-wrap-distance-left:9pt;mso-wrap-distance-top:0;mso-wrap-distance-right:9pt;mso-wrap-distance-bottom:0;mso-position-horizontal:absolute;mso-position-horizontal-relative:text;mso-position-vertical:absolute;mso-position-vertical-relative:text;mso-width-percent:0;mso-height-percent:0;mso-width-relative:page;mso-height-relative:page;v-text-anchor:top" o:gfxdata="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" stroked="f"/>
             </w:pict>
           </mc:Fallback>
         </mc:AlternateContent>
@@ -25619,29 +25628,15 @@
               <w:rFonts w:cs="Arial"/>
             </w:rPr>
           </w:pPr>
-          <w:r>
-            <w:fldChar w:fldCharType="begin"/>
-          </w:r>
-          <w:r>
-            <w:instrText xml:space="preserve"> STYLEREF  "Document Control Information"  \* MERGEFORMAT </w:instrText>
-          </w:r>
-          <w:r>
-            <w:fldChar w:fldCharType="separate"/>
-          </w:r>
-          <w:r>
-            <w:rPr>
-              <w:rFonts w:cs="Arial"/>
-              <w:noProof/>
-            </w:rPr>
-            <w:t>Document Control Information</w:t>
-          </w:r>
-          <w:r>
-            <w:rPr>
-              <w:rFonts w:cs="Arial"/>
-              <w:noProof/>
-            </w:rPr>
-            <w:fldChar w:fldCharType="end"/>
-          </w:r>
+          <w:fldSimple w:instr=" STYLEREF  &quot;Document Control Information&quot;  \* MERGEFORMAT ">
+            <w:r>
+              <w:rPr>
+                <w:rFonts w:cs="Arial"/>
+                <w:noProof/>
+              </w:rPr>
+              <w:t>Document Control Information</w:t>
+            </w:r>
+          </w:fldSimple>
         </w:p>
         <w:p>
           <w:pPr>
@@ -25744,34 +25739,21 @@
             <w:pStyle w:val="Footer"/>
             <w:jc w:val="right"/>
           </w:pPr>
-          <w:r>
-            <w:fldChar w:fldCharType="begin"/>
-          </w:r>
-          <w:r>
-            <w:instrText xml:space="preserve"> STYLEREF  "&lt;Insert name of the project&gt;"  \* MERGEFORMAT </w:instrText>
-          </w:r>
-          <w:r>
-            <w:fldChar w:fldCharType="separate"/>
-          </w:r>
-          <w:r>
-            <w:rPr>
-              <w:rFonts w:cs="Arial"/>
-              <w:noProof/>
-            </w:rPr>
-            <w:t>HHS</w:t>
-          </w:r>
-          <w:r>
-            <w:rPr>
-              <w:noProof/>
-            </w:rPr>
-            <w:t xml:space="preserve"> CDC BizFlow HR System</w:t>
-          </w:r>
-          <w:r>
-            <w:rPr>
-              <w:noProof/>
-            </w:rPr>
-            <w:fldChar w:fldCharType="end"/>
-          </w:r>
+          <w:fldSimple w:instr=" STYLEREF  &quot;&lt;Insert name of the project&gt;&quot;  \* MERGEFORMAT ">
+            <w:r>
+              <w:rPr>
+                <w:rFonts w:cs="Arial"/>
+                <w:noProof/>
+              </w:rPr>
+              <w:t>HHS</w:t>
+            </w:r>
+            <w:r>
+              <w:rPr>
+                <w:noProof/>
+              </w:rPr>
+              <w:t xml:space="preserve"> CDC BizFlow HR System</w:t>
+            </w:r>
+          </w:fldSimple>
         </w:p>
       </w:tc>
     </w:tr>
@@ -25899,7 +25881,7 @@
               <w:rFonts w:cs="Arial"/>
               <w:noProof/>
             </w:rPr>
-            <w:t>ix</w:t>
+            <w:t>viii</w:t>
           </w:r>
           <w:r>
             <w:rPr>
@@ -25921,63 +25903,36 @@
               <w:rFonts w:cs="Arial"/>
             </w:rPr>
           </w:pPr>
-          <w:r>
-            <w:fldChar w:fldCharType="begin"/>
-          </w:r>
-          <w:r>
-            <w:instrText xml:space="preserve"> STYLEREF  "&lt;Insert name of the project&gt;"  \* MERGEFORMAT </w:instrText>
-          </w:r>
-          <w:r>
-            <w:fldChar w:fldCharType="separate"/>
-          </w:r>
-          <w:r>
-            <w:rPr>
-              <w:rFonts w:cs="Arial"/>
-              <w:noProof/>
-            </w:rPr>
-            <w:t>HHS CDC</w:t>
-          </w:r>
-          <w:r>
-            <w:rPr>
-              <w:noProof/>
-            </w:rPr>
-            <w:t xml:space="preserve"> BizFlow HR System</w:t>
-          </w:r>
-          <w:r>
-            <w:rPr>
-              <w:noProof/>
-            </w:rPr>
-            <w:fldChar w:fldCharType="end"/>
-          </w:r>
+          <w:fldSimple w:instr=" STYLEREF  &quot;&lt;Insert name of the project&gt;&quot;  \* MERGEFORMAT ">
+            <w:r>
+              <w:rPr>
+                <w:rFonts w:cs="Arial"/>
+                <w:noProof/>
+              </w:rPr>
+              <w:t>HHS CDC</w:t>
+            </w:r>
+            <w:r>
+              <w:rPr>
+                <w:noProof/>
+              </w:rPr>
+              <w:t xml:space="preserve"> BizFlow HR System</w:t>
+            </w:r>
+          </w:fldSimple>
         </w:p>
         <w:p>
           <w:pPr>
             <w:pStyle w:val="Footer"/>
             <w:jc w:val="right"/>
           </w:pPr>
-          <w:r>
-            <w:fldChar w:fldCharType="begin"/>
-          </w:r>
-          <w:r>
-            <w:instrText xml:space="preserve"> FILENAME  \* FirstCap  \* MERGEFORMAT </w:instrText>
-          </w:r>
-          <w:r>
-            <w:fldChar w:fldCharType="separate"/>
-          </w:r>
-          <w:r>
-            <w:rPr>
-              <w:rFonts w:cs="Arial"/>
-              <w:noProof/>
-            </w:rPr>
-            <w:t>Document5</w:t>
-          </w:r>
-          <w:r>
-            <w:rPr>
-              <w:rFonts w:cs="Arial"/>
-              <w:noProof/>
-            </w:rPr>
-            <w:fldChar w:fldCharType="end"/>
-          </w:r>
+          <w:fldSimple w:instr=" FILENAME  \* FirstCap  \* MERGEFORMAT ">
+            <w:r>
+              <w:rPr>
+                <w:rFonts w:cs="Arial"/>
+                <w:noProof/>
+              </w:rPr>
+              <w:t>Document5</w:t>
+            </w:r>
+          </w:fldSimple>
         </w:p>
       </w:tc>
     </w:tr>
@@ -26127,29 +26082,15 @@
               </w14:shadow>
             </w:rPr>
           </w:pPr>
-          <w:r>
-            <w:fldChar w:fldCharType="begin"/>
-          </w:r>
-          <w:r>
-            <w:instrText xml:space="preserve"> STYLEREF  "Document name"  \* MERGEFORMAT </w:instrText>
-          </w:r>
-          <w:r>
-            <w:fldChar w:fldCharType="separate"/>
-          </w:r>
-          <w:r>
-            <w:rPr>
-              <w:bCs/>
-              <w:noProof/>
-            </w:rPr>
-            <w:t>Deployment</w:t>
-          </w:r>
-          <w:r>
-            <w:rPr>
-              <w:bCs/>
-              <w:noProof/>
-            </w:rPr>
-            <w:fldChar w:fldCharType="end"/>
-          </w:r>
+          <w:fldSimple w:instr=" STYLEREF  &quot;Document name&quot;  \* MERGEFORMAT ">
+            <w:r>
+              <w:rPr>
+                <w:bCs/>
+                <w:noProof/>
+              </w:rPr>
+              <w:t>Deployment</w:t>
+            </w:r>
+          </w:fldSimple>
           <w:r>
             <w:rPr>
               <w:b w:val="0"/>
@@ -26433,27 +26374,14 @@
               <w:b w:val="0"/>
             </w:rPr>
           </w:pPr>
-          <w:r>
-            <w:fldChar w:fldCharType="begin"/>
-          </w:r>
-          <w:r>
-            <w:instrText xml:space="preserve"> STYLEREF  "Document Identification"  \* MERGEFORMAT </w:instrText>
-          </w:r>
-          <w:r>
-            <w:fldChar w:fldCharType="separate"/>
-          </w:r>
-          <w:r>
-            <w:rPr>
-              <w:noProof/>
-            </w:rPr>
-            <w:t>HHS CDC BizFlow HR System Deployment.docx</w:t>
-          </w:r>
-          <w:r>
-            <w:rPr>
-              <w:noProof/>
-            </w:rPr>
-            <w:fldChar w:fldCharType="end"/>
-          </w:r>
+          <w:fldSimple w:instr=" STYLEREF  &quot;Document Identification&quot;  \* MERGEFORMAT ">
+            <w:r>
+              <w:rPr>
+                <w:noProof/>
+              </w:rPr>
+              <w:t>HHS CDC BizFlow HR System Deployment.docx</w:t>
+            </w:r>
+          </w:fldSimple>
         </w:p>
       </w:tc>
     </w:tr>
@@ -38239,6 +38167,157 @@
 </file>
 
 <file path=customXml/item1.xml><?xml version="1.0" encoding="utf-8"?>
+<?mso-contentType ?>
+<FormTemplates xmlns="http://schemas.microsoft.com/sharepoint/v3/contenttype/forms">
+  <Display>DocumentLibraryForm</Display>
+  <Edit>DocumentLibraryForm</Edit>
+  <New>DocumentLibraryForm</New>
+</FormTemplates>
+</file>
+
+<file path=customXml/item2.xml><?xml version="1.0" encoding="utf-8"?>
+<p:properties xmlns:p="http://schemas.microsoft.com/office/2006/metadata/properties" xmlns:xsi="http://www.w3.org/2001/XMLSchema-instance" xmlns:pc="http://schemas.microsoft.com/office/infopath/2007/PartnerControls">
+  <documentManagement>
+    <DescriptionHTML xmlns="http://schemas.microsoft.com/sharepoint/v3" xsi:nil="true"/>
+    <Author_selected xmlns="http://schemas.microsoft.com/sharepoint/v3">
+      <UserInfo>
+        <DisplayName>Khullar, Neha (US - Chicago)</DisplayName>
+        <AccountId>37642</AccountId>
+        <AccountType/>
+      </UserInfo>
+    </Author_selected>
+    <Local_x0020_Internal_x0020_ServiceTaxHTField0 xmlns="7AF0C9C1-571A-469E-93FE-640E88AEF1EC">
+      <Terms xmlns="http://schemas.microsoft.com/office/infopath/2007/PartnerControls"/>
+    </Local_x0020_Internal_x0020_ServiceTaxHTField0>
+    <Abstract xmlns="513ae4d5-443f-4bc1-9f25-8f68dc5aa0c0">Sample that illustrates the physical structures that will hold project data: the database table names, column names, physical data types, referenti...</Abstract>
+    <Global_x0020_Internal_x0020_ServiceTaxHTField0 xmlns="7AF0C9C1-571A-469E-93FE-640E88AEF1EC">
+      <Terms xmlns="http://schemas.microsoft.com/office/infopath/2007/PartnerControls"/>
+    </Global_x0020_Internal_x0020_ServiceTaxHTField0>
+    <Local_x0020_Content_x0020_TypeTaxHTField0 xmlns="8DD08C88-CC4C-4D35-9129-A70DAA36BE5E">
+      <Terms xmlns="http://schemas.microsoft.com/office/infopath/2007/PartnerControls">
+        <TermInfo xmlns="http://schemas.microsoft.com/office/infopath/2007/PartnerControls">
+          <TermName xmlns="http://schemas.microsoft.com/office/infopath/2007/PartnerControls">United States:Engagement Management and Deliverables:System Design and Architecture</TermName>
+          <TermId xmlns="http://schemas.microsoft.com/office/infopath/2007/PartnerControls">135d56ed-764d-439a-88ab-390eb2a03385</TermId>
+        </TermInfo>
+      </Terms>
+    </Local_x0020_Content_x0020_TypeTaxHTField0>
+    <Client xmlns="http://schemas.microsoft.com/sharepoint/v3" xsi:nil="true"/>
+    <i67d27b5dd1e4ed29b03622e76ee750b xmlns="a3273937-55e7-450c-ac1f-0f7de532f690">
+      <Terms xmlns="http://schemas.microsoft.com/office/infopath/2007/PartnerControls">
+        <TermInfo xmlns="http://schemas.microsoft.com/office/infopath/2007/PartnerControls">
+          <TermName xmlns="http://schemas.microsoft.com/office/infopath/2007/PartnerControls">Method Approved</TermName>
+          <TermId xmlns="http://schemas.microsoft.com/office/infopath/2007/PartnerControls">b7167b70-a149-4f38-8563-4055027a9d85</TermId>
+        </TermInfo>
+      </Terms>
+    </i67d27b5dd1e4ed29b03622e76ee750b>
+    <Primary_x0020_Global_x0020_IndustTaxHTField0 xmlns="83DDB362-4C05-4E52-A8D9-EF2F47978B8D">
+      <Terms xmlns="http://schemas.microsoft.com/office/infopath/2007/PartnerControls"/>
+    </Primary_x0020_Global_x0020_IndustTaxHTField0>
+    <ClientID xmlns="a3273937-55e7-450c-ac1f-0f7de532f690" xsi:nil="true"/>
+    <IPCO_x0020_DesignationTaxHTField0 xmlns="0DBE4740-AD0E-4EAB-9055-8EB1C48284D9">
+      <Terms xmlns="http://schemas.microsoft.com/office/infopath/2007/PartnerControls">
+        <TermInfo xmlns="http://schemas.microsoft.com/office/infopath/2007/PartnerControls">
+          <TermName xmlns="http://schemas.microsoft.com/office/infopath/2007/PartnerControls">May be edited and used internally or externally for any purpose (Category D)</TermName>
+          <TermId xmlns="http://schemas.microsoft.com/office/infopath/2007/PartnerControls">f8400f62-65c9-4658-9900-b0ea185e4722</TermId>
+        </TermInfo>
+      </Terms>
+    </IPCO_x0020_DesignationTaxHTField0>
+    <BusinessTitle xmlns="513ae4d5-443f-4bc1-9f25-8f68dc5aa0c0">HHS CDC HR BizFlow System</BusinessTitle>
+    <Primary_x0020_Local_x0020_IndustTaxHTField0 xmlns="83DDB362-4C05-4E52-A8D9-EF2F47978B8D">
+      <Terms xmlns="http://schemas.microsoft.com/office/infopath/2007/PartnerControls"/>
+    </Primary_x0020_Local_x0020_IndustTaxHTField0>
+    <Author_entered xmlns="http://schemas.microsoft.com/sharepoint/v3" xsi:nil="true"/>
+    <Contributor xmlns="http://schemas.microsoft.com/sharepoint/v3">
+      <UserInfo>
+        <DisplayName>Bhagvandas, Nirav (US - Hyderabad)</DisplayName>
+        <AccountId>23325</AccountId>
+        <AccountType/>
+      </UserInfo>
+    </Contributor>
+    <Global_x0020_Content_x0020_TypeTaxHTField0 xmlns="8DD08C88-CC4C-4D35-9129-A70DAA36BE5E">
+      <Terms xmlns="http://schemas.microsoft.com/office/infopath/2007/PartnerControls">
+        <TermInfo xmlns="http://schemas.microsoft.com/office/infopath/2007/PartnerControls">
+          <TermName xmlns="http://schemas.microsoft.com/office/infopath/2007/PartnerControls">Engagement Management and Deliverables:System Design and Architecture:Best Practice or Template (SD)</TermName>
+          <TermId xmlns="http://schemas.microsoft.com/office/infopath/2007/PartnerControls">6fcda666-6130-4b12-93b4-339a635ae30e</TermId>
+        </TermInfo>
+      </Terms>
+    </Global_x0020_Content_x0020_TypeTaxHTField0>
+    <Primary_x0020_Global_x0020_ClientTaxHTField0 xmlns="7D1768DD-F29E-4DC2-9191-F2636B9FA92C">
+      <Terms xmlns="http://schemas.microsoft.com/office/infopath/2007/PartnerControls">
+        <TermInfo xmlns="http://schemas.microsoft.com/office/infopath/2007/PartnerControls">
+          <TermName xmlns="http://schemas.microsoft.com/office/infopath/2007/PartnerControls">Consulting:Technology Integration:Information Management (TI)</TermName>
+          <TermId xmlns="http://schemas.microsoft.com/office/infopath/2007/PartnerControls">e76f113e-faf4-4b39-aa6a-e45d0a3ec9ea</TermId>
+        </TermInfo>
+      </Terms>
+    </Primary_x0020_Global_x0020_ClientTaxHTField0>
+    <Applicable_x0020_GeographyTaxHTField0 xmlns="5A51C775-C49C-428B-8C1E-2F89178D00F4">
+      <Terms xmlns="http://schemas.microsoft.com/office/infopath/2007/PartnerControls">
+        <TermInfo xmlns="http://schemas.microsoft.com/office/infopath/2007/PartnerControls">
+          <TermName xmlns="http://schemas.microsoft.com/office/infopath/2007/PartnerControls">Global</TermName>
+          <TermId xmlns="http://schemas.microsoft.com/office/infopath/2007/PartnerControls">f12aef73-b423-4016-a43f-15722d3a0a5e</TermId>
+        </TermInfo>
+      </Terms>
+    </Applicable_x0020_GeographyTaxHTField0>
+    <KAM_x0020_LanguageTaxHTField0 xmlns="39C40E9B-856B-46A7-8793-65A6FC1828D8">
+      <Terms xmlns="http://schemas.microsoft.com/office/infopath/2007/PartnerControls">
+        <TermInfo xmlns="http://schemas.microsoft.com/office/infopath/2007/PartnerControls">
+          <TermName xmlns="http://schemas.microsoft.com/office/infopath/2007/PartnerControls">English</TermName>
+          <TermId xmlns="http://schemas.microsoft.com/office/infopath/2007/PartnerControls">b169a262-1aaa-4ccb-9acf-78a36c1d9bab</TermId>
+        </TermInfo>
+      </Terms>
+    </KAM_x0020_LanguageTaxHTField0>
+    <Secondary_x0020_Local_x0020_InduTaxHTField0 xmlns="546D9DE3-080E-4EC6-B7DD-508C11F603C7">
+      <Terms xmlns="http://schemas.microsoft.com/office/infopath/2007/PartnerControls"/>
+    </Secondary_x0020_Local_x0020_InduTaxHTField0>
+    <TaxCatchAll xmlns="a3273937-55e7-450c-ac1f-0f7de532f690">
+      <Value>4599</Value>
+      <Value>10964</Value>
+      <Value>10968</Value>
+      <Value>134</Value>
+      <Value>4409</Value>
+      <Value>4014</Value>
+      <Value>3251</Value>
+      <Value>375</Value>
+      <Value>2858</Value>
+      <Value>1</Value>
+    </TaxCatchAll>
+    <ClientLukup xmlns="a3273937-55e7-450c-ac1f-0f7de532f690" xsi:nil="true"/>
+    <Geography_x0020_of_x0020_OriginTaxHTField0 xmlns="994E32D3-2E21-4611-87E1-D68FC0813440">
+      <Terms xmlns="http://schemas.microsoft.com/office/infopath/2007/PartnerControls">
+        <TermInfo xmlns="http://schemas.microsoft.com/office/infopath/2007/PartnerControls">
+          <TermName xmlns="http://schemas.microsoft.com/office/infopath/2007/PartnerControls">Americas (Region):Americas:United States (MF):United States</TermName>
+          <TermId xmlns="http://schemas.microsoft.com/office/infopath/2007/PartnerControls">8cb0099f-1dbf-4b3c-9b7f-d98051a79fa3</TermId>
+        </TermInfo>
+      </Terms>
+    </Geography_x0020_of_x0020_OriginTaxHTField0>
+    <Secondary_x0020_Global_x0020_ClieTaxHTField0 xmlns="3A0186DE-B11E-4A29-9C82-428D45BCA71F">
+      <Terms xmlns="http://schemas.microsoft.com/office/infopath/2007/PartnerControls">
+        <TermInfo xmlns="http://schemas.microsoft.com/office/infopath/2007/PartnerControls">
+          <TermName xmlns="http://schemas.microsoft.com/office/infopath/2007/PartnerControls"/>
+          <TermId xmlns="http://schemas.microsoft.com/office/infopath/2007/PartnerControls">190f3cf5-b6fb-4604-8289-a8e44df246d3</TermId>
+        </TermInfo>
+      </Terms>
+    </Secondary_x0020_Global_x0020_ClieTaxHTField0>
+    <Primary_x0020_Local_x0020_ClientTaxHTField0 xmlns="7D1768DD-F29E-4DC2-9191-F2636B9FA92C">
+      <Terms xmlns="http://schemas.microsoft.com/office/infopath/2007/PartnerControls">
+        <TermInfo xmlns="http://schemas.microsoft.com/office/infopath/2007/PartnerControls">
+          <TermName xmlns="http://schemas.microsoft.com/office/infopath/2007/PartnerControls">United States:Consulting:Technology:Information Management (TI)</TermName>
+          <TermId xmlns="http://schemas.microsoft.com/office/infopath/2007/PartnerControls">fbe2e816-6be3-475c-85e6-344d268a4184</TermId>
+        </TermInfo>
+      </Terms>
+    </Primary_x0020_Local_x0020_ClientTaxHTField0>
+    <Secondary_x0020_Global_x0020_InduTaxHTField0 xmlns="546D9DE3-080E-4EC6-B7DD-508C11F603C7">
+      <Terms xmlns="http://schemas.microsoft.com/office/infopath/2007/PartnerControls"/>
+    </Secondary_x0020_Global_x0020_InduTaxHTField0>
+    <Secondary_x0020_Local_x0020_ClieTaxHTField0 xmlns="3A0186DE-B11E-4A29-9C82-428D45BCA71F">
+      <Terms xmlns="http://schemas.microsoft.com/office/infopath/2007/PartnerControls"/>
+    </Secondary_x0020_Local_x0020_ClieTaxHTField0>
+    <ContentDate xmlns="513ae4d5-443f-4bc1-9f25-8f68dc5aa0c0">2013-08-12T23:00:00+00:00</ContentDate>
+  </documentManagement>
+</p:properties>
+</file>
+
+<file path=customXml/item3.xml><?xml version="1.0" encoding="utf-8"?>
 <ct:contentTypeSchema xmlns:ct="http://schemas.microsoft.com/office/2006/metadata/contentType" xmlns:ma="http://schemas.microsoft.com/office/2006/metadata/properties/metaAttributes" ct:_="" ma:_="" ma:contentTypeName="New Document" ma:contentTypeID="0x0101002880177DFDC248C38C745E1D664A5FC5009468A19E74275348838589BEFD6A9573" ma:contentTypeVersion="33" ma:contentTypeDescription="Create a new Document" ma:contentTypeScope="" ma:versionID="78c5f819d1900017beaad3a6bc60b963">
   <xsd:schema xmlns:xsd="http://www.w3.org/2001/XMLSchema" xmlns:xs="http://www.w3.org/2001/XMLSchema" xmlns:p="http://schemas.microsoft.com/office/2006/metadata/properties" xmlns:ns1="http://schemas.microsoft.com/sharepoint/v3" xmlns:ns2="513ae4d5-443f-4bc1-9f25-8f68dc5aa0c0" xmlns:ns3="7AF0C9C1-571A-469E-93FE-640E88AEF1EC" xmlns:ns4="a3273937-55e7-450c-ac1f-0f7de532f690" xmlns:ns5="994E32D3-2E21-4611-87E1-D68FC0813440" xmlns:ns6="8DD08C88-CC4C-4D35-9129-A70DAA36BE5E" xmlns:ns7="83DDB362-4C05-4E52-A8D9-EF2F47978B8D" xmlns:ns8="7D1768DD-F29E-4DC2-9191-F2636B9FA92C" xmlns:ns9="0DBE4740-AD0E-4EAB-9055-8EB1C48284D9" xmlns:ns10="39C40E9B-856B-46A7-8793-65A6FC1828D8" xmlns:ns11="3A0186DE-B11E-4A29-9C82-428D45BCA71F" xmlns:ns12="546D9DE3-080E-4EC6-B7DD-508C11F603C7" xmlns:ns13="5A51C775-C49C-428B-8C1E-2F89178D00F4" targetNamespace="http://schemas.microsoft.com/office/2006/metadata/properties" ma:root="true" ma:fieldsID="5d21bcca66a164bd4947e839f629a6fd" ns1:_="" ns2:_="" ns3:_="" ns4:_="" ns5:_="" ns6:_="" ns7:_="" ns8:_="" ns9:_="" ns10:_="" ns11:_="" ns12:_="" ns13:_="">
     <xsd:import namespace="http://schemas.microsoft.com/sharepoint/v3"/>
@@ -38672,162 +38751,41 @@
 </ct:contentTypeSchema>
 </file>
 
-<file path=customXml/item2.xml><?xml version="1.0" encoding="utf-8"?>
-<?mso-contentType ?>
-<FormTemplates xmlns="http://schemas.microsoft.com/sharepoint/v3/contenttype/forms">
-  <Display>DocumentLibraryForm</Display>
-  <Edit>DocumentLibraryForm</Edit>
-  <New>DocumentLibraryForm</New>
-</FormTemplates>
-</file>
-
-<file path=customXml/item3.xml><?xml version="1.0" encoding="utf-8"?>
-<p:properties xmlns:p="http://schemas.microsoft.com/office/2006/metadata/properties" xmlns:xsi="http://www.w3.org/2001/XMLSchema-instance" xmlns:pc="http://schemas.microsoft.com/office/infopath/2007/PartnerControls">
-  <documentManagement>
-    <DescriptionHTML xmlns="http://schemas.microsoft.com/sharepoint/v3" xsi:nil="true"/>
-    <Author_selected xmlns="http://schemas.microsoft.com/sharepoint/v3">
-      <UserInfo>
-        <DisplayName>Khullar, Neha (US - Chicago)</DisplayName>
-        <AccountId>37642</AccountId>
-        <AccountType/>
-      </UserInfo>
-    </Author_selected>
-    <Local_x0020_Internal_x0020_ServiceTaxHTField0 xmlns="7AF0C9C1-571A-469E-93FE-640E88AEF1EC">
-      <Terms xmlns="http://schemas.microsoft.com/office/infopath/2007/PartnerControls"/>
-    </Local_x0020_Internal_x0020_ServiceTaxHTField0>
-    <Abstract xmlns="513ae4d5-443f-4bc1-9f25-8f68dc5aa0c0">Sample that illustrates the physical structures that will hold project data: the database table names, column names, physical data types, referenti...</Abstract>
-    <Global_x0020_Internal_x0020_ServiceTaxHTField0 xmlns="7AF0C9C1-571A-469E-93FE-640E88AEF1EC">
-      <Terms xmlns="http://schemas.microsoft.com/office/infopath/2007/PartnerControls"/>
-    </Global_x0020_Internal_x0020_ServiceTaxHTField0>
-    <Local_x0020_Content_x0020_TypeTaxHTField0 xmlns="8DD08C88-CC4C-4D35-9129-A70DAA36BE5E">
-      <Terms xmlns="http://schemas.microsoft.com/office/infopath/2007/PartnerControls">
-        <TermInfo xmlns="http://schemas.microsoft.com/office/infopath/2007/PartnerControls">
-          <TermName xmlns="http://schemas.microsoft.com/office/infopath/2007/PartnerControls">United States:Engagement Management and Deliverables:System Design and Architecture</TermName>
-          <TermId xmlns="http://schemas.microsoft.com/office/infopath/2007/PartnerControls">135d56ed-764d-439a-88ab-390eb2a03385</TermId>
-        </TermInfo>
-      </Terms>
-    </Local_x0020_Content_x0020_TypeTaxHTField0>
-    <Client xmlns="http://schemas.microsoft.com/sharepoint/v3" xsi:nil="true"/>
-    <i67d27b5dd1e4ed29b03622e76ee750b xmlns="a3273937-55e7-450c-ac1f-0f7de532f690">
-      <Terms xmlns="http://schemas.microsoft.com/office/infopath/2007/PartnerControls">
-        <TermInfo xmlns="http://schemas.microsoft.com/office/infopath/2007/PartnerControls">
-          <TermName xmlns="http://schemas.microsoft.com/office/infopath/2007/PartnerControls">Method Approved</TermName>
-          <TermId xmlns="http://schemas.microsoft.com/office/infopath/2007/PartnerControls">b7167b70-a149-4f38-8563-4055027a9d85</TermId>
-        </TermInfo>
-      </Terms>
-    </i67d27b5dd1e4ed29b03622e76ee750b>
-    <Primary_x0020_Global_x0020_IndustTaxHTField0 xmlns="83DDB362-4C05-4E52-A8D9-EF2F47978B8D">
-      <Terms xmlns="http://schemas.microsoft.com/office/infopath/2007/PartnerControls"/>
-    </Primary_x0020_Global_x0020_IndustTaxHTField0>
-    <ClientID xmlns="a3273937-55e7-450c-ac1f-0f7de532f690" xsi:nil="true"/>
-    <IPCO_x0020_DesignationTaxHTField0 xmlns="0DBE4740-AD0E-4EAB-9055-8EB1C48284D9">
-      <Terms xmlns="http://schemas.microsoft.com/office/infopath/2007/PartnerControls">
-        <TermInfo xmlns="http://schemas.microsoft.com/office/infopath/2007/PartnerControls">
-          <TermName xmlns="http://schemas.microsoft.com/office/infopath/2007/PartnerControls">May be edited and used internally or externally for any purpose (Category D)</TermName>
-          <TermId xmlns="http://schemas.microsoft.com/office/infopath/2007/PartnerControls">f8400f62-65c9-4658-9900-b0ea185e4722</TermId>
-        </TermInfo>
-      </Terms>
-    </IPCO_x0020_DesignationTaxHTField0>
-    <BusinessTitle xmlns="513ae4d5-443f-4bc1-9f25-8f68dc5aa0c0">HHS CDC HR BizFlow System</BusinessTitle>
-    <Primary_x0020_Local_x0020_IndustTaxHTField0 xmlns="83DDB362-4C05-4E52-A8D9-EF2F47978B8D">
-      <Terms xmlns="http://schemas.microsoft.com/office/infopath/2007/PartnerControls"/>
-    </Primary_x0020_Local_x0020_IndustTaxHTField0>
-    <Author_entered xmlns="http://schemas.microsoft.com/sharepoint/v3" xsi:nil="true"/>
-    <Contributor xmlns="http://schemas.microsoft.com/sharepoint/v3">
-      <UserInfo>
-        <DisplayName>Bhagvandas, Nirav (US - Hyderabad)</DisplayName>
-        <AccountId>23325</AccountId>
-        <AccountType/>
-      </UserInfo>
-    </Contributor>
-    <Global_x0020_Content_x0020_TypeTaxHTField0 xmlns="8DD08C88-CC4C-4D35-9129-A70DAA36BE5E">
-      <Terms xmlns="http://schemas.microsoft.com/office/infopath/2007/PartnerControls">
-        <TermInfo xmlns="http://schemas.microsoft.com/office/infopath/2007/PartnerControls">
-          <TermName xmlns="http://schemas.microsoft.com/office/infopath/2007/PartnerControls">Engagement Management and Deliverables:System Design and Architecture:Best Practice or Template (SD)</TermName>
-          <TermId xmlns="http://schemas.microsoft.com/office/infopath/2007/PartnerControls">6fcda666-6130-4b12-93b4-339a635ae30e</TermId>
-        </TermInfo>
-      </Terms>
-    </Global_x0020_Content_x0020_TypeTaxHTField0>
-    <Primary_x0020_Global_x0020_ClientTaxHTField0 xmlns="7D1768DD-F29E-4DC2-9191-F2636B9FA92C">
-      <Terms xmlns="http://schemas.microsoft.com/office/infopath/2007/PartnerControls">
-        <TermInfo xmlns="http://schemas.microsoft.com/office/infopath/2007/PartnerControls">
-          <TermName xmlns="http://schemas.microsoft.com/office/infopath/2007/PartnerControls">Consulting:Technology Integration:Information Management (TI)</TermName>
-          <TermId xmlns="http://schemas.microsoft.com/office/infopath/2007/PartnerControls">e76f113e-faf4-4b39-aa6a-e45d0a3ec9ea</TermId>
-        </TermInfo>
-      </Terms>
-    </Primary_x0020_Global_x0020_ClientTaxHTField0>
-    <Applicable_x0020_GeographyTaxHTField0 xmlns="5A51C775-C49C-428B-8C1E-2F89178D00F4">
-      <Terms xmlns="http://schemas.microsoft.com/office/infopath/2007/PartnerControls">
-        <TermInfo xmlns="http://schemas.microsoft.com/office/infopath/2007/PartnerControls">
-          <TermName xmlns="http://schemas.microsoft.com/office/infopath/2007/PartnerControls">Global</TermName>
-          <TermId xmlns="http://schemas.microsoft.com/office/infopath/2007/PartnerControls">f12aef73-b423-4016-a43f-15722d3a0a5e</TermId>
-        </TermInfo>
-      </Terms>
-    </Applicable_x0020_GeographyTaxHTField0>
-    <KAM_x0020_LanguageTaxHTField0 xmlns="39C40E9B-856B-46A7-8793-65A6FC1828D8">
-      <Terms xmlns="http://schemas.microsoft.com/office/infopath/2007/PartnerControls">
-        <TermInfo xmlns="http://schemas.microsoft.com/office/infopath/2007/PartnerControls">
-          <TermName xmlns="http://schemas.microsoft.com/office/infopath/2007/PartnerControls">English</TermName>
-          <TermId xmlns="http://schemas.microsoft.com/office/infopath/2007/PartnerControls">b169a262-1aaa-4ccb-9acf-78a36c1d9bab</TermId>
-        </TermInfo>
-      </Terms>
-    </KAM_x0020_LanguageTaxHTField0>
-    <Secondary_x0020_Local_x0020_InduTaxHTField0 xmlns="546D9DE3-080E-4EC6-B7DD-508C11F603C7">
-      <Terms xmlns="http://schemas.microsoft.com/office/infopath/2007/PartnerControls"/>
-    </Secondary_x0020_Local_x0020_InduTaxHTField0>
-    <TaxCatchAll xmlns="a3273937-55e7-450c-ac1f-0f7de532f690">
-      <Value>4599</Value>
-      <Value>10964</Value>
-      <Value>10968</Value>
-      <Value>134</Value>
-      <Value>4409</Value>
-      <Value>4014</Value>
-      <Value>3251</Value>
-      <Value>375</Value>
-      <Value>2858</Value>
-      <Value>1</Value>
-    </TaxCatchAll>
-    <ClientLukup xmlns="a3273937-55e7-450c-ac1f-0f7de532f690" xsi:nil="true"/>
-    <Geography_x0020_of_x0020_OriginTaxHTField0 xmlns="994E32D3-2E21-4611-87E1-D68FC0813440">
-      <Terms xmlns="http://schemas.microsoft.com/office/infopath/2007/PartnerControls">
-        <TermInfo xmlns="http://schemas.microsoft.com/office/infopath/2007/PartnerControls">
-          <TermName xmlns="http://schemas.microsoft.com/office/infopath/2007/PartnerControls">Americas (Region):Americas:United States (MF):United States</TermName>
-          <TermId xmlns="http://schemas.microsoft.com/office/infopath/2007/PartnerControls">8cb0099f-1dbf-4b3c-9b7f-d98051a79fa3</TermId>
-        </TermInfo>
-      </Terms>
-    </Geography_x0020_of_x0020_OriginTaxHTField0>
-    <Secondary_x0020_Global_x0020_ClieTaxHTField0 xmlns="3A0186DE-B11E-4A29-9C82-428D45BCA71F">
-      <Terms xmlns="http://schemas.microsoft.com/office/infopath/2007/PartnerControls">
-        <TermInfo xmlns="http://schemas.microsoft.com/office/infopath/2007/PartnerControls">
-          <TermName xmlns="http://schemas.microsoft.com/office/infopath/2007/PartnerControls"/>
-          <TermId xmlns="http://schemas.microsoft.com/office/infopath/2007/PartnerControls">190f3cf5-b6fb-4604-8289-a8e44df246d3</TermId>
-        </TermInfo>
-      </Terms>
-    </Secondary_x0020_Global_x0020_ClieTaxHTField0>
-    <Primary_x0020_Local_x0020_ClientTaxHTField0 xmlns="7D1768DD-F29E-4DC2-9191-F2636B9FA92C">
-      <Terms xmlns="http://schemas.microsoft.com/office/infopath/2007/PartnerControls">
-        <TermInfo xmlns="http://schemas.microsoft.com/office/infopath/2007/PartnerControls">
-          <TermName xmlns="http://schemas.microsoft.com/office/infopath/2007/PartnerControls">United States:Consulting:Technology:Information Management (TI)</TermName>
-          <TermId xmlns="http://schemas.microsoft.com/office/infopath/2007/PartnerControls">fbe2e816-6be3-475c-85e6-344d268a4184</TermId>
-        </TermInfo>
-      </Terms>
-    </Primary_x0020_Local_x0020_ClientTaxHTField0>
-    <Secondary_x0020_Global_x0020_InduTaxHTField0 xmlns="546D9DE3-080E-4EC6-B7DD-508C11F603C7">
-      <Terms xmlns="http://schemas.microsoft.com/office/infopath/2007/PartnerControls"/>
-    </Secondary_x0020_Global_x0020_InduTaxHTField0>
-    <Secondary_x0020_Local_x0020_ClieTaxHTField0 xmlns="3A0186DE-B11E-4A29-9C82-428D45BCA71F">
-      <Terms xmlns="http://schemas.microsoft.com/office/infopath/2007/PartnerControls"/>
-    </Secondary_x0020_Local_x0020_ClieTaxHTField0>
-    <ContentDate xmlns="513ae4d5-443f-4bc1-9f25-8f68dc5aa0c0">2013-08-12T23:00:00+00:00</ContentDate>
-  </documentManagement>
-</p:properties>
-</file>
-
 <file path=customXml/item4.xml><?xml version="1.0" encoding="utf-8"?>
 <b:Sources xmlns:b="http://schemas.openxmlformats.org/officeDocument/2006/bibliography" xmlns="http://schemas.openxmlformats.org/officeDocument/2006/bibliography" SelectedStyle="\APA.XSL" StyleName="APA"/>
 </file>
 
 <file path=customXml/itemProps1.xml><?xml version="1.0" encoding="utf-8"?>
+<ds:datastoreItem xmlns:ds="http://schemas.openxmlformats.org/officeDocument/2006/customXml" ds:itemID="{D3FD60F2-AFA0-4E52-A6C5-32672F3CFB68}">
+  <ds:schemaRefs>
+    <ds:schemaRef ds:uri="http://schemas.microsoft.com/sharepoint/v3/contenttype/forms"/>
+  </ds:schemaRefs>
+</ds:datastoreItem>
+</file>
+
+<file path=customXml/itemProps2.xml><?xml version="1.0" encoding="utf-8"?>
+<ds:datastoreItem xmlns:ds="http://schemas.openxmlformats.org/officeDocument/2006/customXml" ds:itemID="{58CBA968-8525-44F3-8E13-D8156E3BFCCD}">
+  <ds:schemaRefs>
+    <ds:schemaRef ds:uri="http://schemas.microsoft.com/office/2006/metadata/properties"/>
+    <ds:schemaRef ds:uri="http://schemas.microsoft.com/office/infopath/2007/PartnerControls"/>
+    <ds:schemaRef ds:uri="http://schemas.microsoft.com/sharepoint/v3"/>
+    <ds:schemaRef ds:uri="7AF0C9C1-571A-469E-93FE-640E88AEF1EC"/>
+    <ds:schemaRef ds:uri="513ae4d5-443f-4bc1-9f25-8f68dc5aa0c0"/>
+    <ds:schemaRef ds:uri="8DD08C88-CC4C-4D35-9129-A70DAA36BE5E"/>
+    <ds:schemaRef ds:uri="a3273937-55e7-450c-ac1f-0f7de532f690"/>
+    <ds:schemaRef ds:uri="83DDB362-4C05-4E52-A8D9-EF2F47978B8D"/>
+    <ds:schemaRef ds:uri="0DBE4740-AD0E-4EAB-9055-8EB1C48284D9"/>
+    <ds:schemaRef ds:uri="7D1768DD-F29E-4DC2-9191-F2636B9FA92C"/>
+    <ds:schemaRef ds:uri="5A51C775-C49C-428B-8C1E-2F89178D00F4"/>
+    <ds:schemaRef ds:uri="39C40E9B-856B-46A7-8793-65A6FC1828D8"/>
+    <ds:schemaRef ds:uri="546D9DE3-080E-4EC6-B7DD-508C11F603C7"/>
+    <ds:schemaRef ds:uri="994E32D3-2E21-4611-87E1-D68FC0813440"/>
+    <ds:schemaRef ds:uri="3A0186DE-B11E-4A29-9C82-428D45BCA71F"/>
+  </ds:schemaRefs>
+</ds:datastoreItem>
+</file>
+
+<file path=customXml/itemProps3.xml><?xml version="1.0" encoding="utf-8"?>
 <ds:datastoreItem xmlns:ds="http://schemas.openxmlformats.org/officeDocument/2006/customXml" ds:itemID="{29D4A734-3BDE-49F2-BB16-08C30E592700}">
   <ds:schemaRefs>
     <ds:schemaRef ds:uri="http://schemas.microsoft.com/office/2006/metadata/contentType"/>
@@ -38857,38 +38815,8 @@
 </ds:datastoreItem>
 </file>
 
-<file path=customXml/itemProps2.xml><?xml version="1.0" encoding="utf-8"?>
-<ds:datastoreItem xmlns:ds="http://schemas.openxmlformats.org/officeDocument/2006/customXml" ds:itemID="{D3FD60F2-AFA0-4E52-A6C5-32672F3CFB68}">
-  <ds:schemaRefs>
-    <ds:schemaRef ds:uri="http://schemas.microsoft.com/sharepoint/v3/contenttype/forms"/>
-  </ds:schemaRefs>
-</ds:datastoreItem>
-</file>
-
-<file path=customXml/itemProps3.xml><?xml version="1.0" encoding="utf-8"?>
-<ds:datastoreItem xmlns:ds="http://schemas.openxmlformats.org/officeDocument/2006/customXml" ds:itemID="{58CBA968-8525-44F3-8E13-D8156E3BFCCD}">
-  <ds:schemaRefs>
-    <ds:schemaRef ds:uri="http://schemas.microsoft.com/office/2006/metadata/properties"/>
-    <ds:schemaRef ds:uri="http://schemas.microsoft.com/office/infopath/2007/PartnerControls"/>
-    <ds:schemaRef ds:uri="http://schemas.microsoft.com/sharepoint/v3"/>
-    <ds:schemaRef ds:uri="7AF0C9C1-571A-469E-93FE-640E88AEF1EC"/>
-    <ds:schemaRef ds:uri="513ae4d5-443f-4bc1-9f25-8f68dc5aa0c0"/>
-    <ds:schemaRef ds:uri="8DD08C88-CC4C-4D35-9129-A70DAA36BE5E"/>
-    <ds:schemaRef ds:uri="a3273937-55e7-450c-ac1f-0f7de532f690"/>
-    <ds:schemaRef ds:uri="83DDB362-4C05-4E52-A8D9-EF2F47978B8D"/>
-    <ds:schemaRef ds:uri="0DBE4740-AD0E-4EAB-9055-8EB1C48284D9"/>
-    <ds:schemaRef ds:uri="7D1768DD-F29E-4DC2-9191-F2636B9FA92C"/>
-    <ds:schemaRef ds:uri="5A51C775-C49C-428B-8C1E-2F89178D00F4"/>
-    <ds:schemaRef ds:uri="39C40E9B-856B-46A7-8793-65A6FC1828D8"/>
-    <ds:schemaRef ds:uri="546D9DE3-080E-4EC6-B7DD-508C11F603C7"/>
-    <ds:schemaRef ds:uri="994E32D3-2E21-4611-87E1-D68FC0813440"/>
-    <ds:schemaRef ds:uri="3A0186DE-B11E-4A29-9C82-428D45BCA71F"/>
-  </ds:schemaRefs>
-</ds:datastoreItem>
-</file>
-
 <file path=customXml/itemProps4.xml><?xml version="1.0" encoding="utf-8"?>
-<ds:datastoreItem xmlns:ds="http://schemas.openxmlformats.org/officeDocument/2006/customXml" ds:itemID="{698684CD-5E67-4A1D-B9CC-48ACEF2E5C01}">
+<ds:datastoreItem xmlns:ds="http://schemas.openxmlformats.org/officeDocument/2006/customXml" ds:itemID="{EF97E8FF-ED92-44E1-813F-1C8C8B512547}">
   <ds:schemaRefs>
     <ds:schemaRef ds:uri="http://schemas.openxmlformats.org/officeDocument/2006/bibliography"/>
   </ds:schemaRefs>
